--- a/CSS Assessment/Wireframes/contact us page.docx
+++ b/CSS Assessment/Wireframes/contact us page.docx
@@ -11,18 +11,18 @@
         <mc:AlternateContent>
           <mc:Choice Requires="wps">
             <w:drawing>
-              <wp:anchor distT="0" distB="0" distL="114300" distR="114300" simplePos="0" relativeHeight="251676672" behindDoc="0" locked="0" layoutInCell="1" allowOverlap="1" wp14:anchorId="744B70C8" wp14:editId="0D32AD48">
+              <wp:anchor distT="0" distB="0" distL="114300" distR="114300" simplePos="0" relativeHeight="251677696" behindDoc="0" locked="0" layoutInCell="1" allowOverlap="1">
                 <wp:simplePos x="0" y="0"/>
-                <wp:positionH relativeFrom="margin">
-                  <wp:posOffset>2769326</wp:posOffset>
+                <wp:positionH relativeFrom="column">
+                  <wp:posOffset>2866390</wp:posOffset>
                 </wp:positionH>
                 <wp:positionV relativeFrom="paragraph">
-                  <wp:posOffset>3331030</wp:posOffset>
+                  <wp:posOffset>2743200</wp:posOffset>
                 </wp:positionV>
-                <wp:extent cx="5486400" cy="1005840"/>
-                <wp:effectExtent l="0" t="0" r="19050" b="22860"/>
+                <wp:extent cx="752475" cy="287655"/>
+                <wp:effectExtent l="0" t="0" r="28575" b="17145"/>
                 <wp:wrapNone/>
-                <wp:docPr id="13" name="Rectangle: Rounded Corners 13"/>
+                <wp:docPr id="9" name="Rectangle: Rounded Corners 9"/>
                 <wp:cNvGraphicFramePr/>
                 <a:graphic xmlns:a="http://schemas.openxmlformats.org/drawingml/2006/main">
                   <a:graphicData uri="http://schemas.microsoft.com/office/word/2010/wordprocessingShape">
@@ -31,33 +31,36 @@
                       <wps:spPr>
                         <a:xfrm>
                           <a:off x="0" y="0"/>
-                          <a:ext cx="5486400" cy="1005840"/>
+                          <a:ext cx="752475" cy="287655"/>
                         </a:xfrm>
                         <a:prstGeom prst="roundRect">
                           <a:avLst/>
                         </a:prstGeom>
-                        <a:solidFill>
-                          <a:sysClr val="window" lastClr="FFFFFF">
-                            <a:lumMod val="95000"/>
-                          </a:sysClr>
-                        </a:solidFill>
-                        <a:ln w="12700" cap="flat" cmpd="sng" algn="ctr">
-                          <a:solidFill>
-                            <a:sysClr val="windowText" lastClr="000000"/>
-                          </a:solidFill>
-                          <a:prstDash val="solid"/>
-                          <a:miter lim="800000"/>
-                        </a:ln>
-                        <a:effectLst/>
                       </wps:spPr>
+                      <wps:style>
+                        <a:lnRef idx="2">
+                          <a:schemeClr val="accent1">
+                            <a:shade val="50000"/>
+                          </a:schemeClr>
+                        </a:lnRef>
+                        <a:fillRef idx="1">
+                          <a:schemeClr val="accent1"/>
+                        </a:fillRef>
+                        <a:effectRef idx="0">
+                          <a:schemeClr val="accent1"/>
+                        </a:effectRef>
+                        <a:fontRef idx="minor">
+                          <a:schemeClr val="lt1"/>
+                        </a:fontRef>
+                      </wps:style>
                       <wps:txbx>
                         <w:txbxContent>
                           <w:p>
                             <w:pPr>
-                              <w:shd w:val="clear" w:color="auto" w:fill="F2F2F2" w:themeFill="background1" w:themeFillShade="F2"/>
+                              <w:jc w:val="center"/>
                             </w:pPr>
                             <w:r>
-                              <w:t>Map here</w:t>
+                              <w:t>Send</w:t>
                             </w:r>
                           </w:p>
                         </w:txbxContent>
@@ -82,21 +85,20 @@
           </mc:Choice>
           <mc:Fallback>
             <w:pict>
-              <v:roundrect w14:anchorId="744B70C8" id="Rectangle: Rounded Corners 13" o:spid="_x0000_s1026" style="position:absolute;margin-left:218.05pt;margin-top:262.3pt;width:6in;height:79.2pt;z-index:251676672;visibility:visible;mso-wrap-style:square;mso-width-percent:0;mso-height-percent:0;mso-wrap-distance-left:9pt;mso-wrap-distance-top:0;mso-wrap-distance-right:9pt;mso-wrap-distance-bottom:0;mso-position-horizontal:absolute;mso-position-horizontal-relative:margin;mso-position-vertical:absolute;mso-position-vertical-relative:text;mso-width-percent:0;mso-height-percent:0;mso-width-relative:margin;mso-height-relative:margin;v-text-anchor:middle" arcsize="10923f" o:gfxdata="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" fillcolor="#f2f2f2" strokecolor="windowText" strokeweight="1pt">
+              <v:roundrect id="Rectangle: Rounded Corners 9" o:spid="_x0000_s1026" style="position:absolute;margin-left:225.7pt;margin-top:3in;width:59.25pt;height:22.65pt;z-index:251677696;visibility:visible;mso-wrap-style:square;mso-width-percent:0;mso-height-percent:0;mso-wrap-distance-left:9pt;mso-wrap-distance-top:0;mso-wrap-distance-right:9pt;mso-wrap-distance-bottom:0;mso-position-horizontal:absolute;mso-position-horizontal-relative:text;mso-position-vertical:absolute;mso-position-vertical-relative:text;mso-width-percent:0;mso-height-percent:0;mso-width-relative:margin;mso-height-relative:margin;v-text-anchor:middle" arcsize="10923f" o:gfxdata="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" fillcolor="#4472c4 [3204]" strokecolor="#1f3763 [1604]" strokeweight="1pt">
                 <v:stroke joinstyle="miter"/>
                 <v:textbox>
                   <w:txbxContent>
                     <w:p>
                       <w:pPr>
-                        <w:shd w:val="clear" w:color="auto" w:fill="F2F2F2" w:themeFill="background1" w:themeFillShade="F2"/>
+                        <w:jc w:val="center"/>
                       </w:pPr>
                       <w:r>
-                        <w:t>Map here</w:t>
+                        <w:t>Send</w:t>
                       </w:r>
                     </w:p>
                   </w:txbxContent>
                 </v:textbox>
-                <w10:wrap anchorx="margin"/>
               </v:roundrect>
             </w:pict>
           </mc:Fallback>
@@ -113,12 +115,12 @@
               <wp:anchor distT="0" distB="0" distL="114300" distR="114300" simplePos="0" relativeHeight="251673600" behindDoc="0" locked="0" layoutInCell="1" allowOverlap="1">
                 <wp:simplePos x="0" y="0"/>
                 <wp:positionH relativeFrom="margin">
-                  <wp:posOffset>2769326</wp:posOffset>
+                  <wp:posOffset>2676525</wp:posOffset>
                 </wp:positionH>
                 <wp:positionV relativeFrom="paragraph">
-                  <wp:posOffset>1698171</wp:posOffset>
+                  <wp:posOffset>1314450</wp:posOffset>
                 </wp:positionV>
-                <wp:extent cx="5486400" cy="1449978"/>
+                <wp:extent cx="5581650" cy="1830705"/>
                 <wp:effectExtent l="0" t="0" r="19050" b="17145"/>
                 <wp:wrapNone/>
                 <wp:docPr id="6" name="Rectangle: Rounded Corners 6"/>
@@ -130,7 +132,7 @@
                       <wps:spPr>
                         <a:xfrm>
                           <a:off x="0" y="0"/>
-                          <a:ext cx="5486400" cy="1449978"/>
+                          <a:ext cx="5581650" cy="1830705"/>
                         </a:xfrm>
                         <a:prstGeom prst="roundRect">
                           <a:avLst/>
@@ -194,7 +196,7 @@
           </mc:Choice>
           <mc:Fallback>
             <w:pict>
-              <v:roundrect id="Rectangle: Rounded Corners 6" o:spid="_x0000_s1027" style="position:absolute;margin-left:218.05pt;margin-top:133.7pt;width:6in;height:114.15pt;z-index:251673600;visibility:visible;mso-wrap-style:square;mso-width-percent:0;mso-height-percent:0;mso-wrap-distance-left:9pt;mso-wrap-distance-top:0;mso-wrap-distance-right:9pt;mso-wrap-distance-bottom:0;mso-position-horizontal:absolute;mso-position-horizontal-relative:margin;mso-position-vertical:absolute;mso-position-vertical-relative:text;mso-width-percent:0;mso-height-percent:0;mso-width-relative:margin;mso-height-relative:margin;v-text-anchor:middle" arcsize="10923f" o:gfxdata="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" fillcolor="#f2f2f2 [3052]" strokecolor="black [3213]" strokeweight="1pt">
+              <v:roundrect id="Rectangle: Rounded Corners 6" o:spid="_x0000_s1027" style="position:absolute;margin-left:210.75pt;margin-top:103.5pt;width:439.5pt;height:144.15pt;z-index:251673600;visibility:visible;mso-wrap-style:square;mso-width-percent:0;mso-height-percent:0;mso-wrap-distance-left:9pt;mso-wrap-distance-top:0;mso-wrap-distance-right:9pt;mso-wrap-distance-bottom:0;mso-position-horizontal:absolute;mso-position-horizontal-relative:margin;mso-position-vertical:absolute;mso-position-vertical-relative:text;mso-width-percent:0;mso-height-percent:0;mso-width-relative:margin;mso-height-relative:margin;v-text-anchor:middle" arcsize="10923f" o:gfxdata="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" fillcolor="#f2f2f2 [3052]" strokecolor="black [3213]" strokeweight="1pt">
                 <v:stroke joinstyle="miter"/>
                 <v:textbox>
                   <w:txbxContent>
@@ -204,6 +206,115 @@
                       </w:pPr>
                       <w:r>
                         <w:t>Form here</w:t>
+                      </w:r>
+                    </w:p>
+                  </w:txbxContent>
+                </v:textbox>
+                <w10:wrap anchorx="margin"/>
+              </v:roundrect>
+            </w:pict>
+          </mc:Fallback>
+        </mc:AlternateContent>
+      </w:r>
+      <w:r>
+        <w:rPr>
+          <w:noProof/>
+          <w:lang w:eastAsia="en-GB"/>
+        </w:rPr>
+        <mc:AlternateContent>
+          <mc:Choice Requires="wps">
+            <w:drawing>
+              <wp:anchor distT="0" distB="0" distL="114300" distR="114300" simplePos="0" relativeHeight="251676672" behindDoc="0" locked="0" layoutInCell="1" allowOverlap="1" wp14:anchorId="744B70C8" wp14:editId="0D32AD48">
+                <wp:simplePos x="0" y="0"/>
+                <wp:positionH relativeFrom="margin">
+                  <wp:posOffset>2769326</wp:posOffset>
+                </wp:positionH>
+                <wp:positionV relativeFrom="paragraph">
+                  <wp:posOffset>3331030</wp:posOffset>
+                </wp:positionV>
+                <wp:extent cx="5486400" cy="1005840"/>
+                <wp:effectExtent l="0" t="0" r="19050" b="22860"/>
+                <wp:wrapNone/>
+                <wp:docPr id="13" name="Rectangle: Rounded Corners 13"/>
+                <wp:cNvGraphicFramePr/>
+                <a:graphic xmlns:a="http://schemas.openxmlformats.org/drawingml/2006/main">
+                  <a:graphicData uri="http://schemas.microsoft.com/office/word/2010/wordprocessingShape">
+                    <wps:wsp>
+                      <wps:cNvSpPr/>
+                      <wps:spPr>
+                        <a:xfrm>
+                          <a:off x="0" y="0"/>
+                          <a:ext cx="5486400" cy="1005840"/>
+                        </a:xfrm>
+                        <a:prstGeom prst="roundRect">
+                          <a:avLst/>
+                        </a:prstGeom>
+                        <a:solidFill>
+                          <a:sysClr val="window" lastClr="FFFFFF">
+                            <a:lumMod val="95000"/>
+                          </a:sysClr>
+                        </a:solidFill>
+                        <a:ln w="12700" cap="flat" cmpd="sng" algn="ctr">
+                          <a:solidFill>
+                            <a:sysClr val="windowText" lastClr="000000"/>
+                          </a:solidFill>
+                          <a:prstDash val="solid"/>
+                          <a:miter lim="800000"/>
+                        </a:ln>
+                        <a:effectLst/>
+                      </wps:spPr>
+                      <wps:txbx>
+                        <w:txbxContent>
+                          <w:p>
+                            <w:pPr>
+                              <w:shd w:val="clear" w:color="auto" w:fill="F2F2F2" w:themeFill="background1" w:themeFillShade="F2"/>
+                            </w:pPr>
+                            <w:r>
+                              <w:t>Ma</w:t>
+                            </w:r>
+                            <w:bookmarkStart w:id="0" w:name="_GoBack"/>
+                            <w:bookmarkEnd w:id="0"/>
+                            <w:r>
+                              <w:t>p here</w:t>
+                            </w:r>
+                          </w:p>
+                        </w:txbxContent>
+                      </wps:txbx>
+                      <wps:bodyPr rot="0" spcFirstLastPara="0" vertOverflow="overflow" horzOverflow="overflow" vert="horz" wrap="square" lIns="91440" tIns="45720" rIns="91440" bIns="45720" numCol="1" spcCol="0" rtlCol="0" fromWordArt="0" anchor="ctr" anchorCtr="0" forceAA="0" compatLnSpc="1">
+                        <a:prstTxWarp prst="textNoShape">
+                          <a:avLst/>
+                        </a:prstTxWarp>
+                        <a:noAutofit/>
+                      </wps:bodyPr>
+                    </wps:wsp>
+                  </a:graphicData>
+                </a:graphic>
+                <wp14:sizeRelH relativeFrom="margin">
+                  <wp14:pctWidth>0</wp14:pctWidth>
+                </wp14:sizeRelH>
+                <wp14:sizeRelV relativeFrom="margin">
+                  <wp14:pctHeight>0</wp14:pctHeight>
+                </wp14:sizeRelV>
+              </wp:anchor>
+            </w:drawing>
+          </mc:Choice>
+          <mc:Fallback>
+            <w:pict>
+              <v:roundrect w14:anchorId="744B70C8" id="Rectangle: Rounded Corners 13" o:spid="_x0000_s1028" style="position:absolute;margin-left:218.05pt;margin-top:262.3pt;width:6in;height:79.2pt;z-index:251676672;visibility:visible;mso-wrap-style:square;mso-width-percent:0;mso-height-percent:0;mso-wrap-distance-left:9pt;mso-wrap-distance-top:0;mso-wrap-distance-right:9pt;mso-wrap-distance-bottom:0;mso-position-horizontal:absolute;mso-position-horizontal-relative:margin;mso-position-vertical:absolute;mso-position-vertical-relative:text;mso-width-percent:0;mso-height-percent:0;mso-width-relative:margin;mso-height-relative:margin;v-text-anchor:middle" arcsize="10923f" o:gfxdata="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" fillcolor="#f2f2f2" strokecolor="windowText" strokeweight="1pt">
+                <v:stroke joinstyle="miter"/>
+                <v:textbox>
+                  <w:txbxContent>
+                    <w:p>
+                      <w:pPr>
+                        <w:shd w:val="clear" w:color="auto" w:fill="F2F2F2" w:themeFill="background1" w:themeFillShade="F2"/>
+                      </w:pPr>
+                      <w:r>
+                        <w:t>Ma</w:t>
+                      </w:r>
+                      <w:bookmarkStart w:id="1" w:name="_GoBack"/>
+                      <w:bookmarkEnd w:id="1"/>
+                      <w:r>
+                        <w:t>p here</w:t>
                       </w:r>
                     </w:p>
                   </w:txbxContent>
@@ -304,7 +415,7 @@
           </mc:Choice>
           <mc:Fallback>
             <w:pict>
-              <v:roundrect id="Rectangle: Rounded Corners 12" o:spid="_x0000_s1028" style="position:absolute;margin-left:640.8pt;margin-top:-17.5pt;width:47.3pt;height:47.3pt;z-index:251674624;visibility:visible;mso-wrap-style:square;mso-wrap-distance-left:9pt;mso-wrap-distance-top:0;mso-wrap-distance-right:9pt;mso-wrap-distance-bottom:0;mso-position-horizontal:absolute;mso-position-horizontal-relative:text;mso-position-vertical:absolute;mso-position-vertical-relative:text;v-text-anchor:middle" arcsize="10923f" o:gfxdata="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" fillcolor="white [3212]" strokecolor="black [3213]" strokeweight="1pt">
+              <v:roundrect id="Rectangle: Rounded Corners 12" o:spid="_x0000_s1029" style="position:absolute;margin-left:640.8pt;margin-top:-17.5pt;width:47.3pt;height:47.3pt;z-index:251674624;visibility:visible;mso-wrap-style:square;mso-wrap-distance-left:9pt;mso-wrap-distance-top:0;mso-wrap-distance-right:9pt;mso-wrap-distance-bottom:0;mso-position-horizontal:absolute;mso-position-horizontal-relative:text;mso-position-vertical:absolute;mso-position-vertical-relative:text;v-text-anchor:middle" arcsize="10923f" o:gfxdata="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" fillcolor="white [3212]" strokecolor="black [3213]" strokeweight="1pt">
                 <v:stroke joinstyle="miter"/>
                 <v:textbox>
                   <w:txbxContent>
@@ -373,11 +484,7 @@
                       </wps:spPr>
                       <wps:txbx>
                         <w:txbxContent>
-                          <w:p>
-                            <w:r>
-                              <w:t>Introduction Paragraph here</w:t>
-                            </w:r>
-                          </w:p>
+                          <w:p/>
                         </w:txbxContent>
                       </wps:txbx>
                       <wps:bodyPr rot="0" spcFirstLastPara="0" vertOverflow="overflow" horzOverflow="overflow" vert="horz" wrap="square" lIns="91440" tIns="45720" rIns="91440" bIns="45720" numCol="1" spcCol="0" rtlCol="0" fromWordArt="0" anchor="t" anchorCtr="0" forceAA="0" compatLnSpc="1">
@@ -404,14 +511,10 @@
                 <v:stroke joinstyle="miter"/>
                 <v:path gradientshapeok="t" o:connecttype="rect"/>
               </v:shapetype>
-              <v:shape id="Text Box 8" o:spid="_x0000_s1029" type="#_x0000_t202" style="position:absolute;margin-left:205.7pt;margin-top:97.7pt;width:464.9pt;height:256.1pt;z-index:251668480;visibility:visible;mso-wrap-style:square;mso-width-percent:0;mso-height-percent:0;mso-wrap-distance-left:9pt;mso-wrap-distance-top:0;mso-wrap-distance-right:9pt;mso-wrap-distance-bottom:0;mso-position-horizontal:absolute;mso-position-horizontal-relative:text;mso-position-vertical:absolute;mso-position-vertical-relative:text;mso-width-percent:0;mso-height-percent:0;mso-width-relative:margin;mso-height-relative:margin;v-text-anchor:top" o:gfxdata="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" fillcolor="window" strokeweight=".5pt">
+              <v:shape id="Text Box 8" o:spid="_x0000_s1030" type="#_x0000_t202" style="position:absolute;margin-left:205.7pt;margin-top:97.7pt;width:464.9pt;height:256.1pt;z-index:251668480;visibility:visible;mso-wrap-style:square;mso-width-percent:0;mso-height-percent:0;mso-wrap-distance-left:9pt;mso-wrap-distance-top:0;mso-wrap-distance-right:9pt;mso-wrap-distance-bottom:0;mso-position-horizontal:absolute;mso-position-horizontal-relative:text;mso-position-vertical:absolute;mso-position-vertical-relative:text;mso-width-percent:0;mso-height-percent:0;mso-width-relative:margin;mso-height-relative:margin;v-text-anchor:top" o:gfxdata="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" fillcolor="window" strokeweight=".5pt">
                 <v:textbox>
                   <w:txbxContent>
-                    <w:p>
-                      <w:r>
-                        <w:t>Introduction Paragraph here</w:t>
-                      </w:r>
-                    </w:p>
+                    <w:p/>
                   </w:txbxContent>
                 </v:textbox>
               </v:shape>
@@ -484,7 +587,7 @@
           </mc:Choice>
           <mc:Fallback>
             <w:pict>
-              <v:shape id="Text Box 11" o:spid="_x0000_s1030" type="#_x0000_t202" style="position:absolute;margin-left:13.35pt;margin-top:63.75pt;width:127.55pt;height:292.1pt;z-index:251672576;visibility:visible;mso-wrap-style:square;mso-wrap-distance-left:9pt;mso-wrap-distance-top:0;mso-wrap-distance-right:9pt;mso-wrap-distance-bottom:0;mso-position-horizontal:absolute;mso-position-horizontal-relative:text;mso-position-vertical:absolute;mso-position-vertical-relative:text;v-text-anchor:top" o:gfxdata="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" fillcolor="white [3201]" strokeweight=".5pt">
+              <v:shape id="Text Box 11" o:spid="_x0000_s1031" type="#_x0000_t202" style="position:absolute;margin-left:13.35pt;margin-top:63.75pt;width:127.55pt;height:292.1pt;z-index:251672576;visibility:visible;mso-wrap-style:square;mso-wrap-distance-left:9pt;mso-wrap-distance-top:0;mso-wrap-distance-right:9pt;mso-wrap-distance-bottom:0;mso-position-horizontal:absolute;mso-position-horizontal-relative:text;mso-position-vertical:absolute;mso-position-vertical-relative:text;v-text-anchor:top" o:gfxdata="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" fillcolor="white [3201]" strokeweight=".5pt">
                 <v:textbox>
                   <w:txbxContent>
                     <w:p>
@@ -572,7 +675,7 @@
           </mc:Choice>
           <mc:Fallback>
             <w:pict>
-              <v:shape id="Text Box 10" o:spid="_x0000_s1031" type="#_x0000_t202" style="position:absolute;margin-left:0;margin-top:-19.5pt;width:553.35pt;height:44.25pt;z-index:251671552;visibility:visible;mso-wrap-style:square;mso-wrap-distance-left:9pt;mso-wrap-distance-top:0;mso-wrap-distance-right:9pt;mso-wrap-distance-bottom:0;mso-position-horizontal:center;mso-position-horizontal-relative:margin;mso-position-vertical:absolute;mso-position-vertical-relative:text;v-text-anchor:top" o:gfxdata="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" fillcolor="white [3201]" strokeweight=".5pt">
+              <v:shape id="Text Box 10" o:spid="_x0000_s1032" type="#_x0000_t202" style="position:absolute;margin-left:0;margin-top:-19.5pt;width:553.35pt;height:44.25pt;z-index:251671552;visibility:visible;mso-wrap-style:square;mso-wrap-distance-left:9pt;mso-wrap-distance-top:0;mso-wrap-distance-right:9pt;mso-wrap-distance-bottom:0;mso-position-horizontal:center;mso-position-horizontal-relative:margin;mso-position-vertical:absolute;mso-position-vertical-relative:text;v-text-anchor:top" o:gfxdata="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" fillcolor="white [3201]" strokeweight=".5pt">
                 <v:textbox>
                   <w:txbxContent>
                     <w:p>
@@ -644,8 +747,6 @@
                             <w:r>
                               <w:t>HEADER HERE</w:t>
                             </w:r>
-                            <w:bookmarkStart w:id="0" w:name="_GoBack"/>
-                            <w:bookmarkEnd w:id="0"/>
                           </w:p>
                         </w:txbxContent>
                       </wps:txbx>
@@ -663,15 +764,13 @@
           </mc:Choice>
           <mc:Fallback>
             <w:pict>
-              <v:shape id="Text Box 7" o:spid="_x0000_s1032" type="#_x0000_t202" style="position:absolute;margin-left:201.6pt;margin-top:61.7pt;width:479.3pt;height:22.65pt;z-index:251666432;visibility:visible;mso-wrap-style:square;mso-wrap-distance-left:9pt;mso-wrap-distance-top:0;mso-wrap-distance-right:9pt;mso-wrap-distance-bottom:0;mso-position-horizontal:absolute;mso-position-horizontal-relative:text;mso-position-vertical:absolute;mso-position-vertical-relative:text;v-text-anchor:top" o:gfxdata="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" fillcolor="white [3201]" strokeweight=".5pt">
+              <v:shape id="Text Box 7" o:spid="_x0000_s1033" type="#_x0000_t202" style="position:absolute;margin-left:201.6pt;margin-top:61.7pt;width:479.3pt;height:22.65pt;z-index:251666432;visibility:visible;mso-wrap-style:square;mso-wrap-distance-left:9pt;mso-wrap-distance-top:0;mso-wrap-distance-right:9pt;mso-wrap-distance-bottom:0;mso-position-horizontal:absolute;mso-position-horizontal-relative:text;mso-position-vertical:absolute;mso-position-vertical-relative:text;v-text-anchor:top" o:gfxdata="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" fillcolor="white [3201]" strokeweight=".5pt">
                 <v:textbox>
                   <w:txbxContent>
                     <w:p>
                       <w:r>
                         <w:t>HEADER HERE</w:t>
                       </w:r>
-                      <w:bookmarkStart w:id="1" w:name="_GoBack"/>
-                      <w:bookmarkEnd w:id="1"/>
                     </w:p>
                   </w:txbxContent>
                 </v:textbox>
